--- a/Word filer/SD/Fully dressed use-case.docx
+++ b/Word filer/SD/Fully dressed use-case.docx
@@ -8,7 +8,6 @@
           <w:lang w:val="en-US"/>
         </w:rPr>
       </w:pPr>
-      <w:bookmarkStart w:id="0" w:name="_GoBack"/>
       <w:r>
         <w:rPr>
           <w:b/>
@@ -31,10 +30,7 @@
         <w:t>Omfang og niveau:</w:t>
       </w:r>
       <w:r>
-        <w:t xml:space="preserve"> Dette omhandler </w:t>
-      </w:r>
-      <w:r>
-        <w:t xml:space="preserve">hvordan en mink bliver tilføjet til systemet </w:t>
+        <w:t xml:space="preserve"> Dette omhandler hvordan en mink bliver tilføjet til systemet </w:t>
       </w:r>
       <w:r>
         <w:t xml:space="preserve">og senere hvilke hal og hvilket bur den er i. Den kan også opdateres med informationen omkring fx </w:t>
@@ -198,6 +194,8 @@
       <w:r>
         <w:t xml:space="preserve">Systemet registrer minken </w:t>
       </w:r>
+      <w:bookmarkStart w:id="0" w:name="_GoBack"/>
+      <w:bookmarkEnd w:id="0"/>
     </w:p>
     <w:p>
       <w:pPr>
@@ -355,16 +353,6 @@
     </w:p>
     <w:p>
       <w:pPr>
-        <w:pStyle w:val="Listeafsnit"/>
-        <w:numPr>
-          <w:ilvl w:val="0"/>
-          <w:numId w:val="2"/>
-        </w:numPr>
-        <w:spacing w:after="0"/>
-      </w:pPr>
-    </w:p>
-    <w:p>
-      <w:pPr>
         <w:ind w:left="360"/>
       </w:pPr>
       <w:r>
@@ -381,7 +369,6 @@
     <w:p/>
     <w:p/>
     <w:p/>
-    <w:bookmarkEnd w:id="0"/>
     <w:p/>
     <w:sectPr>
       <w:pgSz w:w="11906" w:h="16838"/>

--- a/Word filer/SD/Fully dressed use-case.docx
+++ b/Word filer/SD/Fully dressed use-case.docx
@@ -13,7 +13,23 @@
           <w:b/>
           <w:lang w:val="en-US"/>
         </w:rPr>
-        <w:t xml:space="preserve">Use case: </w:t>
+        <w:t>Use</w:t>
+      </w:r>
+      <w:r>
+        <w:rPr>
+          <w:b/>
+          <w:lang w:val="en-US"/>
+        </w:rPr>
+        <w:t>-</w:t>
+      </w:r>
+      <w:bookmarkStart w:id="0" w:name="_GoBack"/>
+      <w:bookmarkEnd w:id="0"/>
+      <w:r>
+        <w:rPr>
+          <w:b/>
+          <w:lang w:val="en-US"/>
+        </w:rPr>
+        <w:t xml:space="preserve">case: </w:t>
       </w:r>
       <w:r>
         <w:rPr>
@@ -194,8 +210,6 @@
       <w:r>
         <w:t xml:space="preserve">Systemet registrer minken </w:t>
       </w:r>
-      <w:bookmarkStart w:id="0" w:name="_GoBack"/>
-      <w:bookmarkEnd w:id="0"/>
     </w:p>
     <w:p>
       <w:pPr>
